--- a/ServerWeb/bin/보고서/출력설계_2563_서식_농협_종결보고서(재물, 간편)_Tail.docx
+++ b/ServerWeb/bin/보고서/출력설계_2563_서식_농협_종결보고서(재물, 간편)_Tail.docx
@@ -399,8 +399,6 @@
               </w:rPr>
               <w:t>@B8RmnObjAmt@</w:t>
             </w:r>
-            <w:bookmarkStart w:id="0" w:name="_GoBack"/>
-            <w:bookmarkEnd w:id="0"/>
           </w:p>
         </w:tc>
       </w:tr>
@@ -1226,6 +1224,7 @@
           <w:sz w:val="22"/>
         </w:rPr>
       </w:pPr>
+      <w:bookmarkStart w:id="0" w:name="_GoBack"/>
       <w:r>
         <w:rPr>
           <w:rFonts w:ascii="굴림체" w:eastAsia="굴림체" w:hAnsi="굴림체" w:hint="eastAsia"/>
@@ -1233,18 +1232,18 @@
           <w:sz w:val="22"/>
         </w:rPr>
         <w:drawing>
-          <wp:anchor distT="0" distB="0" distL="114300" distR="114300" simplePos="0" relativeHeight="251655680" behindDoc="1" locked="0" layoutInCell="1" allowOverlap="1" wp14:anchorId="3DF37BF5" wp14:editId="0E6C9109">
+          <wp:anchor distT="0" distB="0" distL="114300" distR="114300" simplePos="0" relativeHeight="251655680" behindDoc="1" locked="0" layoutInCell="1" allowOverlap="1" wp14:anchorId="3DF37BF5" wp14:editId="3428ED15">
             <wp:simplePos x="0" y="0"/>
             <wp:positionH relativeFrom="column">
-              <wp:posOffset>1840865</wp:posOffset>
+              <wp:posOffset>1918272</wp:posOffset>
             </wp:positionH>
             <wp:positionV relativeFrom="paragraph">
-              <wp:posOffset>14458</wp:posOffset>
+              <wp:posOffset>12065</wp:posOffset>
             </wp:positionV>
-            <wp:extent cx="1122680" cy="402590"/>
-            <wp:effectExtent l="0" t="0" r="1270" b="0"/>
+            <wp:extent cx="1111281" cy="402590"/>
+            <wp:effectExtent l="0" t="0" r="0" b="0"/>
             <wp:wrapNone/>
-            <wp:docPr id="4" name="그림 4" descr="C:\Users\asus\Pictures\보고_서명_01.jpg"/>
+            <wp:docPr id="4" name="@B1LeadAdjPhoto@"/>
             <wp:cNvGraphicFramePr>
               <a:graphicFrameLocks xmlns:a="http://schemas.openxmlformats.org/drawingml/2006/main" noChangeAspect="1"/>
             </wp:cNvGraphicFramePr>
@@ -1258,14 +1257,13 @@
                     </pic:cNvPicPr>
                   </pic:nvPicPr>
                   <pic:blipFill>
-                    <a:blip r:embed="rId8">
+                    <a:blip r:embed="rId8" cstate="print">
                       <a:extLst>
                         <a:ext uri="{28A0092B-C50C-407E-A947-70E740481C1C}">
                           <a14:useLocalDpi xmlns:a14="http://schemas.microsoft.com/office/drawing/2010/main" val="0"/>
                         </a:ext>
                       </a:extLst>
                     </a:blip>
-                    <a:srcRect/>
                     <a:stretch>
                       <a:fillRect/>
                     </a:stretch>
@@ -1273,7 +1271,7 @@
                   <pic:spPr bwMode="auto">
                     <a:xfrm>
                       <a:off x="0" y="0"/>
-                      <a:ext cx="1122680" cy="402590"/>
+                      <a:ext cx="1111281" cy="402590"/>
                     </a:xfrm>
                     <a:prstGeom prst="rect">
                       <a:avLst/>
@@ -1295,6 +1293,7 @@
           </wp:anchor>
         </w:drawing>
       </w:r>
+      <w:bookmarkEnd w:id="0"/>
     </w:p>
     <w:p>
       <w:pPr>
@@ -1311,15 +1310,15 @@
           <w:sz w:val="22"/>
         </w:rPr>
         <w:drawing>
-          <wp:anchor distT="0" distB="0" distL="114300" distR="114300" simplePos="0" relativeHeight="251660288" behindDoc="1" locked="0" layoutInCell="1" allowOverlap="1" wp14:anchorId="6229EE99" wp14:editId="31EB0C8C">
+          <wp:anchor distT="0" distB="0" distL="114300" distR="114300" simplePos="0" relativeHeight="251660288" behindDoc="1" locked="0" layoutInCell="1" allowOverlap="1" wp14:anchorId="6229EE99" wp14:editId="2C2D2A5A">
             <wp:simplePos x="0" y="0"/>
             <wp:positionH relativeFrom="column">
-              <wp:posOffset>2432685</wp:posOffset>
+              <wp:posOffset>1919542</wp:posOffset>
             </wp:positionH>
             <wp:positionV relativeFrom="paragraph">
-              <wp:posOffset>234950</wp:posOffset>
+              <wp:posOffset>264160</wp:posOffset>
             </wp:positionV>
-            <wp:extent cx="713985" cy="390525"/>
+            <wp:extent cx="1111250" cy="385445"/>
             <wp:effectExtent l="0" t="0" r="0" b="0"/>
             <wp:wrapNone/>
             <wp:docPr id="5" name="@B1ChrgAdjPhoto@"/>
@@ -1334,7 +1333,7 @@
                     <pic:cNvPicPr/>
                   </pic:nvPicPr>
                   <pic:blipFill>
-                    <a:blip r:embed="rId9">
+                    <a:blip r:embed="rId9" cstate="print">
                       <a:extLst>
                         <a:ext uri="{28A0092B-C50C-407E-A947-70E740481C1C}">
                           <a14:useLocalDpi xmlns:a14="http://schemas.microsoft.com/office/drawing/2010/main" val="0"/>
@@ -1348,7 +1347,7 @@
                   <pic:spPr>
                     <a:xfrm>
                       <a:off x="0" y="0"/>
-                      <a:ext cx="734274" cy="401622"/>
+                      <a:ext cx="1111250" cy="385445"/>
                     </a:xfrm>
                     <a:prstGeom prst="rect">
                       <a:avLst/>
@@ -1371,7 +1370,28 @@
           <w:rFonts w:ascii="굴림체" w:eastAsia="굴림체" w:hAnsi="굴림체" w:hint="eastAsia"/>
           <w:sz w:val="22"/>
         </w:rPr>
-        <w:t>대표손해사정사 : 이 선 수 (인)</w:t>
+        <w:t xml:space="preserve">대표손해사정사 : </w:t>
+      </w:r>
+      <w:r>
+        <w:rPr>
+          <w:rFonts w:ascii="굴림체" w:eastAsia="굴림체" w:hAnsi="굴림체"/>
+          <w:sz w:val="22"/>
+        </w:rPr>
+        <w:t>@B1LeadAdjuster@</w:t>
+      </w:r>
+      <w:r>
+        <w:rPr>
+          <w:rFonts w:ascii="굴림체" w:eastAsia="굴림체" w:hAnsi="굴림체"/>
+          <w:sz w:val="22"/>
+        </w:rPr>
+        <w:t xml:space="preserve">  </w:t>
+      </w:r>
+      <w:r>
+        <w:rPr>
+          <w:rFonts w:ascii="굴림체" w:eastAsia="굴림체" w:hAnsi="굴림체" w:hint="eastAsia"/>
+          <w:sz w:val="22"/>
+        </w:rPr>
+        <w:t xml:space="preserve"> (인)</w:t>
       </w:r>
     </w:p>
     <w:p>
@@ -7197,7 +7217,7 @@
 </file>
 
 <file path=customXml/itemProps1.xml><?xml version="1.0" encoding="utf-8"?>
-<ds:datastoreItem xmlns:ds="http://schemas.openxmlformats.org/officeDocument/2006/customXml" ds:itemID="{CCE471E2-97C3-4ABE-814E-B548EDABC7CE}">
+<ds:datastoreItem xmlns:ds="http://schemas.openxmlformats.org/officeDocument/2006/customXml" ds:itemID="{ACAEC159-6E48-4670-AC4E-FD30DA3CDA00}">
   <ds:schemaRefs>
     <ds:schemaRef ds:uri="http://schemas.openxmlformats.org/officeDocument/2006/bibliography"/>
   </ds:schemaRefs>

--- a/ServerWeb/bin/보고서/출력설계_2563_서식_농협_종결보고서(재물, 간편)_Tail.docx
+++ b/ServerWeb/bin/보고서/출력설계_2563_서식_농협_종결보고서(재물, 간편)_Tail.docx
@@ -1224,7 +1224,6 @@
           <w:sz w:val="22"/>
         </w:rPr>
       </w:pPr>
-      <w:bookmarkStart w:id="0" w:name="_GoBack"/>
       <w:r>
         <w:rPr>
           <w:rFonts w:ascii="굴림체" w:eastAsia="굴림체" w:hAnsi="굴림체" w:hint="eastAsia"/>
@@ -1293,7 +1292,6 @@
           </wp:anchor>
         </w:drawing>
       </w:r>
-      <w:bookmarkEnd w:id="0"/>
     </w:p>
     <w:p>
       <w:pPr>
@@ -1405,6 +1403,7 @@
           <w:sz w:val="22"/>
         </w:rPr>
       </w:pPr>
+      <w:bookmarkStart w:id="0" w:name="_GoBack"/>
       <w:r>
         <w:rPr>
           <w:rFonts w:ascii="굴림체" w:eastAsia="굴림체" w:hAnsi="굴림체"/>
@@ -1412,10 +1411,10 @@
           <w:sz w:val="22"/>
         </w:rPr>
         <w:drawing>
-          <wp:anchor distT="0" distB="0" distL="114300" distR="114300" simplePos="0" relativeHeight="251659264" behindDoc="1" locked="0" layoutInCell="1" allowOverlap="1" wp14:anchorId="5FC984CB" wp14:editId="34F8B2CD">
+          <wp:anchor distT="0" distB="0" distL="114300" distR="114300" simplePos="0" relativeHeight="251659264" behindDoc="1" locked="0" layoutInCell="1" allowOverlap="1" wp14:anchorId="5FC984CB" wp14:editId="3DD0DE3F">
             <wp:simplePos x="0" y="0"/>
             <wp:positionH relativeFrom="column">
-              <wp:posOffset>2804159</wp:posOffset>
+              <wp:posOffset>2049271</wp:posOffset>
             </wp:positionH>
             <wp:positionV relativeFrom="paragraph">
               <wp:posOffset>254635</wp:posOffset>
@@ -1465,6 +1464,7 @@
           </wp:anchor>
         </w:drawing>
       </w:r>
+      <w:bookmarkEnd w:id="0"/>
       <w:r>
         <w:rPr>
           <w:rFonts w:ascii="굴림체" w:eastAsia="굴림체" w:hAnsi="굴림체" w:hint="eastAsia"/>
@@ -7217,7 +7217,7 @@
 </file>
 
 <file path=customXml/itemProps1.xml><?xml version="1.0" encoding="utf-8"?>
-<ds:datastoreItem xmlns:ds="http://schemas.openxmlformats.org/officeDocument/2006/customXml" ds:itemID="{ACAEC159-6E48-4670-AC4E-FD30DA3CDA00}">
+<ds:datastoreItem xmlns:ds="http://schemas.openxmlformats.org/officeDocument/2006/customXml" ds:itemID="{27EF02BD-A10C-4630-9262-3B154DF16AF7}">
   <ds:schemaRefs>
     <ds:schemaRef ds:uri="http://schemas.openxmlformats.org/officeDocument/2006/bibliography"/>
   </ds:schemaRefs>

--- a/ServerWeb/bin/보고서/출력설계_2563_서식_농협_종결보고서(재물, 간편)_Tail.docx
+++ b/ServerWeb/bin/보고서/출력설계_2563_서식_농협_종결보고서(재물, 간편)_Tail.docx
@@ -1212,15 +1212,7 @@
         <w:spacing w:after="0"/>
         <w:rPr>
           <w:rFonts w:ascii="굴림체" w:eastAsia="굴림체" w:hAnsi="굴림체"/>
-          <w:sz w:val="22"/>
-        </w:rPr>
-      </w:pPr>
-    </w:p>
-    <w:p>
-      <w:pPr>
-        <w:spacing w:after="0"/>
-        <w:rPr>
-          <w:rFonts w:ascii="굴림체" w:eastAsia="굴림체" w:hAnsi="굴림체"/>
+          <w:bCs/>
           <w:sz w:val="22"/>
         </w:rPr>
       </w:pPr>
@@ -1231,13 +1223,13 @@
           <w:sz w:val="22"/>
         </w:rPr>
         <w:drawing>
-          <wp:anchor distT="0" distB="0" distL="114300" distR="114300" simplePos="0" relativeHeight="251655680" behindDoc="1" locked="0" layoutInCell="1" allowOverlap="1" wp14:anchorId="3DF37BF5" wp14:editId="3428ED15">
+          <wp:anchor distT="0" distB="0" distL="114300" distR="114300" simplePos="0" relativeHeight="251652608" behindDoc="1" locked="0" layoutInCell="1" allowOverlap="1" wp14:anchorId="3DF37BF5" wp14:editId="06AD95B4">
             <wp:simplePos x="0" y="0"/>
             <wp:positionH relativeFrom="column">
-              <wp:posOffset>1918272</wp:posOffset>
+              <wp:posOffset>2844800</wp:posOffset>
             </wp:positionH>
             <wp:positionV relativeFrom="paragraph">
-              <wp:posOffset>12065</wp:posOffset>
+              <wp:posOffset>91440</wp:posOffset>
             </wp:positionV>
             <wp:extent cx="1111281" cy="402590"/>
             <wp:effectExtent l="0" t="0" r="0" b="0"/>
@@ -1293,316 +1285,633 @@
         </w:drawing>
       </w:r>
     </w:p>
-    <w:p>
-      <w:pPr>
-        <w:spacing w:line="360" w:lineRule="auto"/>
-        <w:rPr>
-          <w:rFonts w:ascii="굴림체" w:eastAsia="굴림체" w:hAnsi="굴림체"/>
-          <w:sz w:val="22"/>
-        </w:rPr>
-      </w:pPr>
-      <w:r>
-        <w:rPr>
-          <w:rFonts w:ascii="굴림체" w:eastAsia="굴림체" w:hAnsi="굴림체"/>
-          <w:noProof/>
-          <w:sz w:val="22"/>
-        </w:rPr>
-        <w:drawing>
-          <wp:anchor distT="0" distB="0" distL="114300" distR="114300" simplePos="0" relativeHeight="251660288" behindDoc="1" locked="0" layoutInCell="1" allowOverlap="1" wp14:anchorId="6229EE99" wp14:editId="2C2D2A5A">
-            <wp:simplePos x="0" y="0"/>
-            <wp:positionH relativeFrom="column">
-              <wp:posOffset>1919542</wp:posOffset>
-            </wp:positionH>
-            <wp:positionV relativeFrom="paragraph">
-              <wp:posOffset>264160</wp:posOffset>
-            </wp:positionV>
-            <wp:extent cx="1111250" cy="385445"/>
-            <wp:effectExtent l="0" t="0" r="0" b="0"/>
-            <wp:wrapNone/>
-            <wp:docPr id="5" name="@B1ChrgAdjPhoto@"/>
-            <wp:cNvGraphicFramePr>
-              <a:graphicFrameLocks xmlns:a="http://schemas.openxmlformats.org/drawingml/2006/main" noChangeAspect="1"/>
-            </wp:cNvGraphicFramePr>
-            <a:graphic xmlns:a="http://schemas.openxmlformats.org/drawingml/2006/main">
-              <a:graphicData uri="http://schemas.openxmlformats.org/drawingml/2006/picture">
-                <pic:pic xmlns:pic="http://schemas.openxmlformats.org/drawingml/2006/picture">
-                  <pic:nvPicPr>
-                    <pic:cNvPr id="9" name="sign.png"/>
-                    <pic:cNvPicPr/>
-                  </pic:nvPicPr>
-                  <pic:blipFill>
-                    <a:blip r:embed="rId9" cstate="print">
-                      <a:extLst>
-                        <a:ext uri="{28A0092B-C50C-407E-A947-70E740481C1C}">
-                          <a14:useLocalDpi xmlns:a14="http://schemas.microsoft.com/office/drawing/2010/main" val="0"/>
-                        </a:ext>
-                      </a:extLst>
-                    </a:blip>
-                    <a:stretch>
-                      <a:fillRect/>
-                    </a:stretch>
-                  </pic:blipFill>
-                  <pic:spPr>
-                    <a:xfrm>
-                      <a:off x="0" y="0"/>
-                      <a:ext cx="1111250" cy="385445"/>
-                    </a:xfrm>
-                    <a:prstGeom prst="rect">
-                      <a:avLst/>
-                    </a:prstGeom>
-                  </pic:spPr>
-                </pic:pic>
-              </a:graphicData>
-            </a:graphic>
-            <wp14:sizeRelH relativeFrom="margin">
-              <wp14:pctWidth>0</wp14:pctWidth>
-            </wp14:sizeRelH>
-            <wp14:sizeRelV relativeFrom="margin">
-              <wp14:pctHeight>0</wp14:pctHeight>
-            </wp14:sizeRelV>
-          </wp:anchor>
-        </w:drawing>
-      </w:r>
-      <w:r>
-        <w:rPr>
-          <w:rFonts w:ascii="굴림체" w:eastAsia="굴림체" w:hAnsi="굴림체" w:hint="eastAsia"/>
-          <w:sz w:val="22"/>
-        </w:rPr>
-        <w:t xml:space="preserve">대표손해사정사 : </w:t>
-      </w:r>
-      <w:r>
-        <w:rPr>
-          <w:rFonts w:ascii="굴림체" w:eastAsia="굴림체" w:hAnsi="굴림체"/>
-          <w:sz w:val="22"/>
-        </w:rPr>
-        <w:t>@B1LeadAdjuster@</w:t>
-      </w:r>
-      <w:r>
-        <w:rPr>
-          <w:rFonts w:ascii="굴림체" w:eastAsia="굴림체" w:hAnsi="굴림체"/>
-          <w:sz w:val="22"/>
-        </w:rPr>
-        <w:t xml:space="preserve">  </w:t>
-      </w:r>
-      <w:r>
-        <w:rPr>
-          <w:rFonts w:ascii="굴림체" w:eastAsia="굴림체" w:hAnsi="굴림체" w:hint="eastAsia"/>
-          <w:sz w:val="22"/>
-        </w:rPr>
-        <w:t xml:space="preserve"> (인)</w:t>
-      </w:r>
-    </w:p>
-    <w:p>
-      <w:pPr>
-        <w:tabs>
-          <w:tab w:val="center" w:pos="4961"/>
-        </w:tabs>
-        <w:spacing w:line="360" w:lineRule="auto"/>
-        <w:rPr>
-          <w:rFonts w:ascii="굴림체" w:eastAsia="굴림체" w:hAnsi="굴림체"/>
-          <w:sz w:val="22"/>
-        </w:rPr>
-      </w:pPr>
-      <w:bookmarkStart w:id="0" w:name="_GoBack"/>
-      <w:r>
-        <w:rPr>
-          <w:rFonts w:ascii="굴림체" w:eastAsia="굴림체" w:hAnsi="굴림체"/>
-          <w:noProof/>
-          <w:sz w:val="22"/>
-        </w:rPr>
-        <w:drawing>
-          <wp:anchor distT="0" distB="0" distL="114300" distR="114300" simplePos="0" relativeHeight="251659264" behindDoc="1" locked="0" layoutInCell="1" allowOverlap="1" wp14:anchorId="5FC984CB" wp14:editId="3DD0DE3F">
-            <wp:simplePos x="0" y="0"/>
-            <wp:positionH relativeFrom="column">
-              <wp:posOffset>2049271</wp:posOffset>
-            </wp:positionH>
-            <wp:positionV relativeFrom="paragraph">
-              <wp:posOffset>254635</wp:posOffset>
-            </wp:positionV>
-            <wp:extent cx="695325" cy="428625"/>
-            <wp:effectExtent l="0" t="0" r="9525" b="9525"/>
-            <wp:wrapNone/>
-            <wp:docPr id="9" name="@B1SealPhoto@"/>
-            <wp:cNvGraphicFramePr/>
-            <a:graphic xmlns:a="http://schemas.openxmlformats.org/drawingml/2006/main">
-              <a:graphicData uri="http://schemas.openxmlformats.org/drawingml/2006/picture">
-                <pic:pic xmlns:pic="http://schemas.openxmlformats.org/drawingml/2006/picture">
-                  <pic:nvPicPr>
-                    <pic:cNvPr id="9" name="@B1SealPhoto@"/>
-                    <pic:cNvPicPr/>
-                  </pic:nvPicPr>
-                  <pic:blipFill>
-                    <a:blip r:embed="rId10">
-                      <a:extLst>
-                        <a:ext uri="{28A0092B-C50C-407E-A947-70E740481C1C}">
-                          <a14:useLocalDpi xmlns:a14="http://schemas.microsoft.com/office/drawing/2010/main" val="0"/>
-                        </a:ext>
-                      </a:extLst>
-                    </a:blip>
-                    <a:stretch>
-                      <a:fillRect/>
-                    </a:stretch>
-                  </pic:blipFill>
-                  <pic:spPr>
-                    <a:xfrm>
-                      <a:off x="0" y="0"/>
-                      <a:ext cx="695325" cy="428625"/>
-                    </a:xfrm>
-                    <a:prstGeom prst="rect">
-                      <a:avLst/>
-                    </a:prstGeom>
-                  </pic:spPr>
-                </pic:pic>
-              </a:graphicData>
-            </a:graphic>
-            <wp14:sizeRelH relativeFrom="margin">
-              <wp14:pctWidth>0</wp14:pctWidth>
-            </wp14:sizeRelH>
-            <wp14:sizeRelV relativeFrom="margin">
-              <wp14:pctHeight>0</wp14:pctHeight>
-            </wp14:sizeRelV>
-          </wp:anchor>
-        </w:drawing>
-      </w:r>
-      <w:bookmarkEnd w:id="0"/>
-      <w:r>
-        <w:rPr>
-          <w:rFonts w:ascii="굴림체" w:eastAsia="굴림체" w:hAnsi="굴림체" w:hint="eastAsia"/>
-          <w:sz w:val="22"/>
-        </w:rPr>
-        <w:t xml:space="preserve">담당손해사정사 : </w:t>
-      </w:r>
-      <w:r>
-        <w:rPr>
-          <w:rFonts w:ascii="굴림체" w:eastAsia="굴림체" w:hAnsi="굴림체"/>
-          <w:sz w:val="22"/>
-        </w:rPr>
-        <w:t>@B1ChrgAdjuster@</w:t>
-      </w:r>
-      <w:r>
-        <w:rPr>
-          <w:rFonts w:ascii="굴림체" w:eastAsia="굴림체" w:hAnsi="굴림체" w:hint="eastAsia"/>
-          <w:sz w:val="22"/>
-        </w:rPr>
-        <w:t xml:space="preserve"> </w:t>
-      </w:r>
-      <w:r>
-        <w:rPr>
-          <w:rFonts w:ascii="굴림체" w:eastAsia="굴림체" w:hAnsi="굴림체"/>
-          <w:sz w:val="22"/>
-        </w:rPr>
-        <w:t xml:space="preserve"> </w:t>
-      </w:r>
-      <w:r>
-        <w:rPr>
-          <w:rFonts w:ascii="굴림체" w:eastAsia="굴림체" w:hAnsi="굴림체"/>
-          <w:sz w:val="22"/>
-        </w:rPr>
-        <w:t xml:space="preserve"> </w:t>
-      </w:r>
-      <w:r>
-        <w:rPr>
-          <w:rFonts w:ascii="굴림체" w:eastAsia="굴림체" w:hAnsi="굴림체" w:hint="eastAsia"/>
-          <w:sz w:val="22"/>
-        </w:rPr>
-        <w:t>(인)</w:t>
-      </w:r>
-    </w:p>
-    <w:p>
-      <w:pPr>
-        <w:spacing w:after="0" w:line="360" w:lineRule="auto"/>
-        <w:rPr>
-          <w:rFonts w:ascii="굴림체" w:eastAsia="굴림체" w:hAnsi="굴림체"/>
-          <w:sz w:val="22"/>
-        </w:rPr>
-      </w:pPr>
-      <w:r>
-        <w:rPr>
-          <w:rFonts w:ascii="굴림체" w:eastAsia="굴림체" w:hAnsi="굴림체" w:hint="eastAsia"/>
-          <w:sz w:val="22"/>
-        </w:rPr>
-        <w:t xml:space="preserve">조    사    자 : </w:t>
-      </w:r>
-      <w:r>
-        <w:rPr>
-          <w:rFonts w:ascii="굴림체" w:eastAsia="굴림체" w:hAnsi="굴림체"/>
-          <w:sz w:val="22"/>
-        </w:rPr>
-        <w:t>@B1SurvAsgnEmpNm@</w:t>
-      </w:r>
-      <w:r>
-        <w:rPr>
-          <w:rFonts w:ascii="굴림체" w:eastAsia="굴림체" w:hAnsi="굴림체"/>
-          <w:sz w:val="22"/>
-        </w:rPr>
-        <w:t xml:space="preserve"> </w:t>
-      </w:r>
-      <w:r>
-        <w:rPr>
-          <w:rFonts w:ascii="굴림체" w:eastAsia="굴림체" w:hAnsi="굴림체"/>
-          <w:sz w:val="22"/>
-        </w:rPr>
-        <w:t>@B1UMJpName@</w:t>
-      </w:r>
-      <w:r>
-        <w:rPr>
-          <w:rFonts w:ascii="굴림체" w:eastAsia="굴림체" w:hAnsi="굴림체" w:hint="eastAsia"/>
-          <w:sz w:val="22"/>
-        </w:rPr>
-        <w:t xml:space="preserve"> (인) </w:t>
-      </w:r>
-    </w:p>
-    <w:p>
-      <w:pPr>
-        <w:spacing w:after="0" w:line="360" w:lineRule="auto"/>
-        <w:rPr>
-          <w:rFonts w:ascii="굴림체" w:eastAsia="굴림체" w:hAnsi="굴림체"/>
-          <w:sz w:val="22"/>
-        </w:rPr>
-      </w:pPr>
-      <w:r>
-        <w:rPr>
-          <w:rFonts w:ascii="굴림체" w:eastAsia="굴림체" w:hAnsi="굴림체" w:hint="eastAsia"/>
-          <w:sz w:val="22"/>
-        </w:rPr>
-        <w:t xml:space="preserve">                 (</w:t>
-      </w:r>
-      <w:r>
-        <w:rPr>
-          <w:rFonts w:ascii="굴림체" w:eastAsia="굴림체" w:hAnsi="굴림체"/>
-          <w:sz w:val="22"/>
-        </w:rPr>
-        <w:t>@B1EmpCellPhone@</w:t>
-      </w:r>
-      <w:r>
-        <w:rPr>
-          <w:rFonts w:ascii="굴림체" w:eastAsia="굴림체" w:hAnsi="굴림체"/>
-          <w:sz w:val="22"/>
-        </w:rPr>
-        <w:t xml:space="preserve"> </w:t>
-      </w:r>
-      <w:r>
-        <w:rPr>
-          <w:rFonts w:ascii="굴림체" w:eastAsia="굴림체" w:hAnsi="굴림체" w:hint="eastAsia"/>
-          <w:sz w:val="22"/>
-        </w:rPr>
-        <w:t xml:space="preserve">/ </w:t>
-      </w:r>
-      <w:r>
-        <w:rPr>
-          <w:rFonts w:ascii="굴림체" w:eastAsia="굴림체" w:hAnsi="굴림체"/>
-          <w:sz w:val="22"/>
-        </w:rPr>
-        <w:t>@B1EmpEmail@</w:t>
-      </w:r>
-      <w:r>
-        <w:rPr>
-          <w:rFonts w:ascii="굴림체" w:eastAsia="굴림체" w:hAnsi="굴림체" w:hint="eastAsia"/>
-          <w:sz w:val="22"/>
-        </w:rPr>
-        <w:t xml:space="preserve"> )</w:t>
-      </w:r>
-    </w:p>
+    <w:tbl>
+      <w:tblPr>
+        <w:tblStyle w:val="a6"/>
+        <w:tblW w:w="0" w:type="auto"/>
+        <w:tblBorders>
+          <w:top w:val="none" w:sz="0" w:space="0" w:color="auto"/>
+          <w:left w:val="none" w:sz="0" w:space="0" w:color="auto"/>
+          <w:bottom w:val="none" w:sz="0" w:space="0" w:color="auto"/>
+          <w:right w:val="none" w:sz="0" w:space="0" w:color="auto"/>
+          <w:insideH w:val="none" w:sz="0" w:space="0" w:color="auto"/>
+          <w:insideV w:val="none" w:sz="0" w:space="0" w:color="auto"/>
+        </w:tblBorders>
+        <w:tblLook w:val="04A0" w:firstRow="1" w:lastRow="0" w:firstColumn="1" w:lastColumn="0" w:noHBand="0" w:noVBand="1"/>
+      </w:tblPr>
+      <w:tblGrid>
+        <w:gridCol w:w="2093"/>
+        <w:gridCol w:w="2967"/>
+        <w:gridCol w:w="860"/>
+        <w:gridCol w:w="4201"/>
+      </w:tblGrid>
+      <w:tr>
+        <w:tc>
+          <w:tcPr>
+            <w:tcW w:w="2093" w:type="dxa"/>
+          </w:tcPr>
+          <w:p>
+            <w:pPr>
+              <w:rPr>
+                <w:rFonts w:ascii="굴림체" w:eastAsia="굴림체" w:hAnsi="굴림체"/>
+                <w:sz w:val="22"/>
+              </w:rPr>
+            </w:pPr>
+            <w:r>
+              <w:rPr>
+                <w:rFonts w:ascii="굴림체" w:eastAsia="굴림체" w:hAnsi="굴림체" w:hint="eastAsia"/>
+                <w:sz w:val="22"/>
+              </w:rPr>
+              <w:t>대표</w:t>
+            </w:r>
+            <w:bookmarkStart w:id="0" w:name="_GoBack"/>
+            <w:bookmarkEnd w:id="0"/>
+            <w:r>
+              <w:rPr>
+                <w:rFonts w:ascii="굴림체" w:eastAsia="굴림체" w:hAnsi="굴림체" w:hint="eastAsia"/>
+                <w:sz w:val="22"/>
+              </w:rPr>
+              <w:t xml:space="preserve">손해사정사 : </w:t>
+            </w:r>
+          </w:p>
+        </w:tc>
+        <w:tc>
+          <w:tcPr>
+            <w:tcW w:w="2967" w:type="dxa"/>
+          </w:tcPr>
+          <w:p>
+            <w:pPr>
+              <w:rPr>
+                <w:rFonts w:ascii="굴림체" w:eastAsia="굴림체" w:hAnsi="굴림체"/>
+                <w:sz w:val="22"/>
+              </w:rPr>
+            </w:pPr>
+            <w:r>
+              <w:rPr>
+                <w:rFonts w:ascii="굴림체" w:eastAsia="굴림체" w:hAnsi="굴림체"/>
+                <w:sz w:val="22"/>
+              </w:rPr>
+              <w:t>@B1LeadAdjuster@</w:t>
+            </w:r>
+          </w:p>
+        </w:tc>
+        <w:tc>
+          <w:tcPr>
+            <w:tcW w:w="860" w:type="dxa"/>
+          </w:tcPr>
+          <w:p>
+            <w:pPr>
+              <w:rPr>
+                <w:rFonts w:ascii="굴림체" w:eastAsia="굴림체" w:hAnsi="굴림체"/>
+                <w:sz w:val="22"/>
+              </w:rPr>
+            </w:pPr>
+            <w:r>
+              <w:rPr>
+                <w:rFonts w:ascii="굴림체" w:eastAsia="굴림체" w:hAnsi="굴림체" w:hint="eastAsia"/>
+                <w:sz w:val="22"/>
+              </w:rPr>
+              <w:t>(인)</w:t>
+            </w:r>
+          </w:p>
+        </w:tc>
+        <w:tc>
+          <w:tcPr>
+            <w:tcW w:w="4201" w:type="dxa"/>
+          </w:tcPr>
+          <w:p>
+            <w:pPr>
+              <w:rPr>
+                <w:rFonts w:ascii="굴림체" w:eastAsia="굴림체" w:hAnsi="굴림체"/>
+                <w:sz w:val="22"/>
+              </w:rPr>
+            </w:pPr>
+            <w:r>
+              <w:rPr>
+                <w:rFonts w:ascii="굴림체" w:eastAsia="굴림체" w:hAnsi="굴림체"/>
+                <w:sz w:val="22"/>
+              </w:rPr>
+              <w:t>@B1LeadAdjLicSerl@</w:t>
+            </w:r>
+          </w:p>
+        </w:tc>
+      </w:tr>
+      <w:tr>
+        <w:tc>
+          <w:tcPr>
+            <w:tcW w:w="2093" w:type="dxa"/>
+          </w:tcPr>
+          <w:p>
+            <w:pPr>
+              <w:rPr>
+                <w:rFonts w:ascii="굴림체" w:eastAsia="굴림체" w:hAnsi="굴림체"/>
+                <w:sz w:val="22"/>
+              </w:rPr>
+            </w:pPr>
+          </w:p>
+        </w:tc>
+        <w:tc>
+          <w:tcPr>
+            <w:tcW w:w="2967" w:type="dxa"/>
+          </w:tcPr>
+          <w:p>
+            <w:pPr>
+              <w:rPr>
+                <w:rFonts w:ascii="굴림체" w:eastAsia="굴림체" w:hAnsi="굴림체"/>
+                <w:sz w:val="22"/>
+              </w:rPr>
+            </w:pPr>
+          </w:p>
+        </w:tc>
+        <w:tc>
+          <w:tcPr>
+            <w:tcW w:w="860" w:type="dxa"/>
+          </w:tcPr>
+          <w:p>
+            <w:pPr>
+              <w:rPr>
+                <w:rFonts w:ascii="굴림체" w:eastAsia="굴림체" w:hAnsi="굴림체"/>
+                <w:sz w:val="22"/>
+              </w:rPr>
+            </w:pPr>
+            <w:r>
+              <w:rPr>
+                <w:rFonts w:ascii="굴림체" w:eastAsia="굴림체" w:hAnsi="굴림체"/>
+                <w:noProof/>
+                <w:sz w:val="22"/>
+              </w:rPr>
+              <w:drawing>
+                <wp:anchor distT="0" distB="0" distL="114300" distR="114300" simplePos="0" relativeHeight="251668992" behindDoc="1" locked="0" layoutInCell="1" allowOverlap="1" wp14:anchorId="6229EE99" wp14:editId="382BC0F2">
+                  <wp:simplePos x="0" y="0"/>
+                  <wp:positionH relativeFrom="column">
+                    <wp:posOffset>-379730</wp:posOffset>
+                  </wp:positionH>
+                  <wp:positionV relativeFrom="paragraph">
+                    <wp:posOffset>104775</wp:posOffset>
+                  </wp:positionV>
+                  <wp:extent cx="1111250" cy="385445"/>
+                  <wp:effectExtent l="0" t="0" r="0" b="0"/>
+                  <wp:wrapNone/>
+                  <wp:docPr id="5" name="@B1ChrgAdjPhoto@"/>
+                  <wp:cNvGraphicFramePr>
+                    <a:graphicFrameLocks xmlns:a="http://schemas.openxmlformats.org/drawingml/2006/main" noChangeAspect="1"/>
+                  </wp:cNvGraphicFramePr>
+                  <a:graphic xmlns:a="http://schemas.openxmlformats.org/drawingml/2006/main">
+                    <a:graphicData uri="http://schemas.openxmlformats.org/drawingml/2006/picture">
+                      <pic:pic xmlns:pic="http://schemas.openxmlformats.org/drawingml/2006/picture">
+                        <pic:nvPicPr>
+                          <pic:cNvPr id="9" name="sign.png"/>
+                          <pic:cNvPicPr/>
+                        </pic:nvPicPr>
+                        <pic:blipFill>
+                          <a:blip r:embed="rId9" cstate="print">
+                            <a:extLst>
+                              <a:ext uri="{28A0092B-C50C-407E-A947-70E740481C1C}">
+                                <a14:useLocalDpi xmlns:a14="http://schemas.microsoft.com/office/drawing/2010/main" val="0"/>
+                              </a:ext>
+                            </a:extLst>
+                          </a:blip>
+                          <a:stretch>
+                            <a:fillRect/>
+                          </a:stretch>
+                        </pic:blipFill>
+                        <pic:spPr>
+                          <a:xfrm>
+                            <a:off x="0" y="0"/>
+                            <a:ext cx="1111250" cy="385445"/>
+                          </a:xfrm>
+                          <a:prstGeom prst="rect">
+                            <a:avLst/>
+                          </a:prstGeom>
+                        </pic:spPr>
+                      </pic:pic>
+                    </a:graphicData>
+                  </a:graphic>
+                  <wp14:sizeRelH relativeFrom="margin">
+                    <wp14:pctWidth>0</wp14:pctWidth>
+                  </wp14:sizeRelH>
+                  <wp14:sizeRelV relativeFrom="margin">
+                    <wp14:pctHeight>0</wp14:pctHeight>
+                  </wp14:sizeRelV>
+                </wp:anchor>
+              </w:drawing>
+            </w:r>
+          </w:p>
+        </w:tc>
+        <w:tc>
+          <w:tcPr>
+            <w:tcW w:w="4201" w:type="dxa"/>
+          </w:tcPr>
+          <w:p>
+            <w:pPr>
+              <w:rPr>
+                <w:rFonts w:ascii="굴림체" w:eastAsia="굴림체" w:hAnsi="굴림체"/>
+                <w:sz w:val="22"/>
+              </w:rPr>
+            </w:pPr>
+          </w:p>
+        </w:tc>
+      </w:tr>
+      <w:tr>
+        <w:tc>
+          <w:tcPr>
+            <w:tcW w:w="2093" w:type="dxa"/>
+          </w:tcPr>
+          <w:p>
+            <w:pPr>
+              <w:rPr>
+                <w:rFonts w:ascii="굴림체" w:eastAsia="굴림체" w:hAnsi="굴림체"/>
+                <w:sz w:val="22"/>
+              </w:rPr>
+            </w:pPr>
+            <w:r>
+              <w:rPr>
+                <w:rFonts w:ascii="굴림체" w:eastAsia="굴림체" w:hAnsi="굴림체" w:hint="eastAsia"/>
+                <w:sz w:val="22"/>
+              </w:rPr>
+              <w:t xml:space="preserve">담당손해사정사 </w:t>
+            </w:r>
+            <w:r>
+              <w:rPr>
+                <w:rFonts w:ascii="굴림체" w:eastAsia="굴림체" w:hAnsi="굴림체"/>
+                <w:sz w:val="22"/>
+              </w:rPr>
+              <w:t xml:space="preserve">: </w:t>
+            </w:r>
+          </w:p>
+        </w:tc>
+        <w:tc>
+          <w:tcPr>
+            <w:tcW w:w="2967" w:type="dxa"/>
+          </w:tcPr>
+          <w:p>
+            <w:pPr>
+              <w:rPr>
+                <w:rFonts w:ascii="굴림체" w:eastAsia="굴림체" w:hAnsi="굴림체"/>
+                <w:sz w:val="22"/>
+              </w:rPr>
+            </w:pPr>
+            <w:r>
+              <w:rPr>
+                <w:rFonts w:ascii="굴림체" w:eastAsia="굴림체" w:hAnsi="굴림체"/>
+                <w:sz w:val="22"/>
+              </w:rPr>
+              <w:t>@B1ChrgAdjuster@</w:t>
+            </w:r>
+          </w:p>
+        </w:tc>
+        <w:tc>
+          <w:tcPr>
+            <w:tcW w:w="860" w:type="dxa"/>
+          </w:tcPr>
+          <w:p>
+            <w:pPr>
+              <w:rPr>
+                <w:rFonts w:ascii="굴림체" w:eastAsia="굴림체" w:hAnsi="굴림체"/>
+                <w:sz w:val="22"/>
+              </w:rPr>
+            </w:pPr>
+            <w:r>
+              <w:rPr>
+                <w:rFonts w:ascii="굴림체" w:eastAsia="굴림체" w:hAnsi="굴림체" w:hint="eastAsia"/>
+                <w:sz w:val="22"/>
+              </w:rPr>
+              <w:t>(인)</w:t>
+            </w:r>
+          </w:p>
+        </w:tc>
+        <w:tc>
+          <w:tcPr>
+            <w:tcW w:w="4201" w:type="dxa"/>
+          </w:tcPr>
+          <w:p>
+            <w:pPr>
+              <w:rPr>
+                <w:rFonts w:ascii="굴림체" w:eastAsia="굴림체" w:hAnsi="굴림체"/>
+                <w:sz w:val="22"/>
+              </w:rPr>
+            </w:pPr>
+            <w:r>
+              <w:rPr>
+                <w:rFonts w:ascii="굴림체" w:eastAsia="굴림체" w:hAnsi="굴림체"/>
+                <w:sz w:val="22"/>
+              </w:rPr>
+              <w:t>@B1ChrgAdjLicSerl@</w:t>
+            </w:r>
+          </w:p>
+        </w:tc>
+      </w:tr>
+      <w:tr>
+        <w:tc>
+          <w:tcPr>
+            <w:tcW w:w="2093" w:type="dxa"/>
+          </w:tcPr>
+          <w:p>
+            <w:pPr>
+              <w:rPr>
+                <w:rFonts w:ascii="굴림체" w:eastAsia="굴림체" w:hAnsi="굴림체"/>
+                <w:sz w:val="22"/>
+              </w:rPr>
+            </w:pPr>
+          </w:p>
+        </w:tc>
+        <w:tc>
+          <w:tcPr>
+            <w:tcW w:w="2967" w:type="dxa"/>
+          </w:tcPr>
+          <w:p>
+            <w:pPr>
+              <w:rPr>
+                <w:rFonts w:ascii="굴림체" w:eastAsia="굴림체" w:hAnsi="굴림체"/>
+                <w:sz w:val="22"/>
+              </w:rPr>
+            </w:pPr>
+          </w:p>
+        </w:tc>
+        <w:tc>
+          <w:tcPr>
+            <w:tcW w:w="860" w:type="dxa"/>
+          </w:tcPr>
+          <w:p>
+            <w:pPr>
+              <w:rPr>
+                <w:rFonts w:ascii="굴림체" w:eastAsia="굴림체" w:hAnsi="굴림체"/>
+                <w:sz w:val="22"/>
+              </w:rPr>
+            </w:pPr>
+            <w:r>
+              <w:rPr>
+                <w:rFonts w:ascii="굴림체" w:eastAsia="굴림체" w:hAnsi="굴림체"/>
+                <w:noProof/>
+                <w:sz w:val="22"/>
+              </w:rPr>
+              <w:drawing>
+                <wp:anchor distT="0" distB="0" distL="114300" distR="114300" simplePos="0" relativeHeight="251660800" behindDoc="1" locked="0" layoutInCell="1" allowOverlap="1" wp14:anchorId="5FC984CB" wp14:editId="04190C63">
+                  <wp:simplePos x="0" y="0"/>
+                  <wp:positionH relativeFrom="column">
+                    <wp:posOffset>-192405</wp:posOffset>
+                  </wp:positionH>
+                  <wp:positionV relativeFrom="paragraph">
+                    <wp:posOffset>99695</wp:posOffset>
+                  </wp:positionV>
+                  <wp:extent cx="695325" cy="428625"/>
+                  <wp:effectExtent l="0" t="0" r="9525" b="9525"/>
+                  <wp:wrapNone/>
+                  <wp:docPr id="9" name="@B1SealPhoto@"/>
+                  <wp:cNvGraphicFramePr/>
+                  <a:graphic xmlns:a="http://schemas.openxmlformats.org/drawingml/2006/main">
+                    <a:graphicData uri="http://schemas.openxmlformats.org/drawingml/2006/picture">
+                      <pic:pic xmlns:pic="http://schemas.openxmlformats.org/drawingml/2006/picture">
+                        <pic:nvPicPr>
+                          <pic:cNvPr id="9" name="@B1SealPhoto@"/>
+                          <pic:cNvPicPr/>
+                        </pic:nvPicPr>
+                        <pic:blipFill>
+                          <a:blip r:embed="rId10">
+                            <a:extLst>
+                              <a:ext uri="{28A0092B-C50C-407E-A947-70E740481C1C}">
+                                <a14:useLocalDpi xmlns:a14="http://schemas.microsoft.com/office/drawing/2010/main" val="0"/>
+                              </a:ext>
+                            </a:extLst>
+                          </a:blip>
+                          <a:stretch>
+                            <a:fillRect/>
+                          </a:stretch>
+                        </pic:blipFill>
+                        <pic:spPr>
+                          <a:xfrm>
+                            <a:off x="0" y="0"/>
+                            <a:ext cx="695325" cy="428625"/>
+                          </a:xfrm>
+                          <a:prstGeom prst="rect">
+                            <a:avLst/>
+                          </a:prstGeom>
+                        </pic:spPr>
+                      </pic:pic>
+                    </a:graphicData>
+                  </a:graphic>
+                  <wp14:sizeRelH relativeFrom="margin">
+                    <wp14:pctWidth>0</wp14:pctWidth>
+                  </wp14:sizeRelH>
+                  <wp14:sizeRelV relativeFrom="margin">
+                    <wp14:pctHeight>0</wp14:pctHeight>
+                  </wp14:sizeRelV>
+                </wp:anchor>
+              </w:drawing>
+            </w:r>
+          </w:p>
+        </w:tc>
+        <w:tc>
+          <w:tcPr>
+            <w:tcW w:w="4201" w:type="dxa"/>
+          </w:tcPr>
+          <w:p>
+            <w:pPr>
+              <w:rPr>
+                <w:rFonts w:ascii="굴림체" w:eastAsia="굴림체" w:hAnsi="굴림체"/>
+                <w:sz w:val="22"/>
+              </w:rPr>
+            </w:pPr>
+          </w:p>
+        </w:tc>
+      </w:tr>
+      <w:tr>
+        <w:tc>
+          <w:tcPr>
+            <w:tcW w:w="2093" w:type="dxa"/>
+          </w:tcPr>
+          <w:p>
+            <w:pPr>
+              <w:rPr>
+                <w:rFonts w:ascii="굴림체" w:eastAsia="굴림체" w:hAnsi="굴림체"/>
+                <w:sz w:val="22"/>
+              </w:rPr>
+            </w:pPr>
+            <w:r>
+              <w:rPr>
+                <w:rFonts w:ascii="굴림체" w:eastAsia="굴림체" w:hAnsi="굴림체" w:hint="eastAsia"/>
+                <w:sz w:val="22"/>
+              </w:rPr>
+              <w:t xml:space="preserve">조 </w:t>
+            </w:r>
+            <w:r>
+              <w:rPr>
+                <w:rFonts w:ascii="굴림체" w:eastAsia="굴림체" w:hAnsi="굴림체"/>
+                <w:sz w:val="22"/>
+              </w:rPr>
+              <w:t xml:space="preserve">   </w:t>
+            </w:r>
+            <w:r>
+              <w:rPr>
+                <w:rFonts w:ascii="굴림체" w:eastAsia="굴림체" w:hAnsi="굴림체" w:hint="eastAsia"/>
+                <w:sz w:val="22"/>
+              </w:rPr>
+              <w:t xml:space="preserve">사  </w:t>
+            </w:r>
+            <w:r>
+              <w:rPr>
+                <w:rFonts w:ascii="굴림체" w:eastAsia="굴림체" w:hAnsi="굴림체"/>
+                <w:sz w:val="22"/>
+              </w:rPr>
+              <w:t xml:space="preserve">  </w:t>
+            </w:r>
+            <w:r>
+              <w:rPr>
+                <w:rFonts w:ascii="굴림체" w:eastAsia="굴림체" w:hAnsi="굴림체" w:hint="eastAsia"/>
+                <w:sz w:val="22"/>
+              </w:rPr>
+              <w:t xml:space="preserve">자 : </w:t>
+            </w:r>
+          </w:p>
+        </w:tc>
+        <w:tc>
+          <w:tcPr>
+            <w:tcW w:w="2967" w:type="dxa"/>
+          </w:tcPr>
+          <w:p>
+            <w:pPr>
+              <w:rPr>
+                <w:rFonts w:ascii="굴림체" w:eastAsia="굴림체" w:hAnsi="굴림체"/>
+                <w:sz w:val="22"/>
+              </w:rPr>
+            </w:pPr>
+            <w:r>
+              <w:rPr>
+                <w:rFonts w:ascii="굴림체" w:eastAsia="굴림체" w:hAnsi="굴림체"/>
+                <w:sz w:val="22"/>
+              </w:rPr>
+              <w:t>@B1SurvAsgnEmpNm@</w:t>
+            </w:r>
+            <w:r>
+              <w:rPr>
+                <w:rFonts w:ascii="굴림체" w:eastAsia="굴림체" w:hAnsi="굴림체"/>
+                <w:sz w:val="22"/>
+              </w:rPr>
+              <w:t xml:space="preserve"> </w:t>
+            </w:r>
+            <w:r>
+              <w:rPr>
+                <w:rFonts w:ascii="굴림체" w:eastAsia="굴림체" w:hAnsi="굴림체"/>
+                <w:sz w:val="22"/>
+              </w:rPr>
+              <w:t>@B1UMJpName@</w:t>
+            </w:r>
+          </w:p>
+        </w:tc>
+        <w:tc>
+          <w:tcPr>
+            <w:tcW w:w="860" w:type="dxa"/>
+          </w:tcPr>
+          <w:p>
+            <w:pPr>
+              <w:rPr>
+                <w:rFonts w:ascii="굴림체" w:eastAsia="굴림체" w:hAnsi="굴림체"/>
+                <w:sz w:val="22"/>
+              </w:rPr>
+            </w:pPr>
+            <w:r>
+              <w:rPr>
+                <w:rFonts w:ascii="굴림체" w:eastAsia="굴림체" w:hAnsi="굴림체" w:hint="eastAsia"/>
+                <w:sz w:val="22"/>
+              </w:rPr>
+              <w:t>(인)</w:t>
+            </w:r>
+          </w:p>
+        </w:tc>
+        <w:tc>
+          <w:tcPr>
+            <w:tcW w:w="4201" w:type="dxa"/>
+          </w:tcPr>
+          <w:p>
+            <w:pPr>
+              <w:rPr>
+                <w:rFonts w:ascii="굴림체" w:eastAsia="굴림체" w:hAnsi="굴림체"/>
+                <w:sz w:val="22"/>
+              </w:rPr>
+            </w:pPr>
+            <w:r>
+              <w:rPr>
+                <w:rFonts w:ascii="굴림체" w:eastAsia="굴림체" w:hAnsi="굴림체"/>
+                <w:sz w:val="22"/>
+              </w:rPr>
+              <w:t>@B1BistLicSerl@</w:t>
+            </w:r>
+          </w:p>
+        </w:tc>
+      </w:tr>
+      <w:tr>
+        <w:tc>
+          <w:tcPr>
+            <w:tcW w:w="2093" w:type="dxa"/>
+          </w:tcPr>
+          <w:p>
+            <w:pPr>
+              <w:rPr>
+                <w:rFonts w:ascii="굴림체" w:eastAsia="굴림체" w:hAnsi="굴림체"/>
+                <w:sz w:val="22"/>
+              </w:rPr>
+            </w:pPr>
+          </w:p>
+        </w:tc>
+        <w:tc>
+          <w:tcPr>
+            <w:tcW w:w="8028" w:type="dxa"/>
+            <w:gridSpan w:val="3"/>
+          </w:tcPr>
+          <w:p>
+            <w:pPr>
+              <w:spacing w:line="360" w:lineRule="auto"/>
+              <w:rPr>
+                <w:rFonts w:ascii="굴림체" w:eastAsia="굴림체" w:hAnsi="굴림체" w:hint="eastAsia"/>
+                <w:sz w:val="22"/>
+              </w:rPr>
+            </w:pPr>
+            <w:r>
+              <w:rPr>
+                <w:rFonts w:ascii="굴림체" w:eastAsia="굴림체" w:hAnsi="굴림체" w:hint="eastAsia"/>
+                <w:sz w:val="22"/>
+              </w:rPr>
+              <w:t>(</w:t>
+            </w:r>
+            <w:r>
+              <w:rPr>
+                <w:rFonts w:ascii="굴림체" w:eastAsia="굴림체" w:hAnsi="굴림체"/>
+                <w:sz w:val="22"/>
+              </w:rPr>
+              <w:t>@B1EmpCellPhone@</w:t>
+            </w:r>
+            <w:r>
+              <w:rPr>
+                <w:rFonts w:ascii="굴림체" w:eastAsia="굴림체" w:hAnsi="굴림체"/>
+                <w:sz w:val="22"/>
+              </w:rPr>
+              <w:t xml:space="preserve"> </w:t>
+            </w:r>
+            <w:r>
+              <w:rPr>
+                <w:rFonts w:ascii="굴림체" w:eastAsia="굴림체" w:hAnsi="굴림체" w:hint="eastAsia"/>
+                <w:sz w:val="22"/>
+              </w:rPr>
+              <w:t xml:space="preserve">/ </w:t>
+            </w:r>
+            <w:r>
+              <w:rPr>
+                <w:rFonts w:ascii="굴림체" w:eastAsia="굴림체" w:hAnsi="굴림체"/>
+                <w:sz w:val="22"/>
+              </w:rPr>
+              <w:t>@B1EmpEmail@</w:t>
+            </w:r>
+            <w:r>
+              <w:rPr>
+                <w:rFonts w:ascii="굴림체" w:eastAsia="굴림체" w:hAnsi="굴림체" w:hint="eastAsia"/>
+                <w:sz w:val="22"/>
+              </w:rPr>
+              <w:t xml:space="preserve"> )</w:t>
+            </w:r>
+          </w:p>
+        </w:tc>
+      </w:tr>
+    </w:tbl>
     <w:p>
       <w:pPr>
         <w:spacing w:after="0"/>
@@ -1631,7 +1940,6 @@
           <w:sz w:val="24"/>
           <w:szCs w:val="24"/>
         </w:rPr>
-        <w:lastRenderedPageBreak/>
         <w:drawing>
           <wp:anchor distT="0" distB="0" distL="114300" distR="114300" simplePos="0" relativeHeight="251656192" behindDoc="1" locked="0" layoutInCell="1" allowOverlap="1" wp14:anchorId="3B368F06" wp14:editId="271637B0">
             <wp:simplePos x="0" y="0"/>
@@ -1731,6 +2039,7 @@
           <w:sz w:val="32"/>
           <w:szCs w:val="32"/>
         </w:rPr>
+        <w:lastRenderedPageBreak/>
         <w:t>대표이사 사장 이선수</w:t>
       </w:r>
       <w:r>
@@ -7217,7 +7526,7 @@
 </file>
 
 <file path=customXml/itemProps1.xml><?xml version="1.0" encoding="utf-8"?>
-<ds:datastoreItem xmlns:ds="http://schemas.openxmlformats.org/officeDocument/2006/customXml" ds:itemID="{27EF02BD-A10C-4630-9262-3B154DF16AF7}">
+<ds:datastoreItem xmlns:ds="http://schemas.openxmlformats.org/officeDocument/2006/customXml" ds:itemID="{64E7DE2A-19CA-4030-9772-3B90ABB8721F}">
   <ds:schemaRefs>
     <ds:schemaRef ds:uri="http://schemas.openxmlformats.org/officeDocument/2006/bibliography"/>
   </ds:schemaRefs>
